--- a/Classification/week 7 - Scaling to Huge Datasets and Online Learning/Week 7 Scaling to Huge Datasets.docx
+++ b/Classification/week 7 - Scaling to Huge Datasets and Online Learning/Week 7 Scaling to Huge Datasets.docx
@@ -976,7 +976,13 @@
             <w:rPr>
               <w:rFonts w:ascii="Cambria Math" w:hAnsi="Cambria Math"/>
             </w:rPr>
-            <m:t>indicator</m:t>
+            <m:t>i</m:t>
+          </m:r>
+          <m:r>
+            <w:rPr>
+              <w:rFonts w:ascii="Cambria Math" w:hAnsi="Cambria Math"/>
+            </w:rPr>
+            <m:t>ndicator</m:t>
           </m:r>
           <m:d>
             <m:dPr>
@@ -2904,12 +2910,7 @@
         <w:keepLines/>
       </w:pPr>
       <w:r>
-        <w:t>The stochastic gradient ascent with a single point is</w:t>
-      </w:r>
-      <w:bookmarkStart w:id="0" w:name="_GoBack"/>
-      <w:bookmarkEnd w:id="0"/>
-      <w:r>
-        <w:t>:</w:t>
+        <w:t>The stochastic gradient ascent with a single point is:</w:t>
       </w:r>
     </w:p>
     <w:p>
@@ -5326,7 +5327,13 @@
           <w:rPr>
             <w:rFonts w:ascii="Cambria Math" w:hAnsi="Cambria Math"/>
           </w:rPr>
-          <m:t>+η×partial[j]</m:t>
+          <m:t>+η×parti</m:t>
+        </m:r>
+        <m:r>
+          <w:rPr>
+            <w:rFonts w:ascii="Cambria Math" w:hAnsi="Cambria Math"/>
+          </w:rPr>
+          <m:t>al[j]</m:t>
         </m:r>
       </m:oMath>
     </w:p>
@@ -5453,6 +5460,8 @@
       <w:r>
         <w:t xml:space="preserve"> (or 1) performs the best – it converges and has the highest average log likelihood at all points on the graph.</w:t>
       </w:r>
+      <w:bookmarkStart w:id="0" w:name="_GoBack"/>
+      <w:bookmarkEnd w:id="0"/>
     </w:p>
     <w:p/>
     <w:p>
